--- a/employees.json.docx
+++ b/employees.json.docx
@@ -69,97 +69,7 @@
           <w:szCs w:val="13"/>
           <w:bdr w:val="none" w:sz="0" w:space="0" w:color="auto" w:frame="1"/>
         </w:rPr>
-        <w:t>    {</w:t>
-      </w:r>
-      <w:r>
-        <w:rPr>
-          <w:rFonts w:ascii="Verdana" w:eastAsia="Times New Roman" w:hAnsi="Verdana" w:cs="Times New Roman"/>
-          <w:color w:val="0000FF"/>
-          <w:sz w:val="13"/>
-        </w:rPr>
-        <w:t>"name"</w:t>
-      </w:r>
-      <w:r>
-        <w:rPr>
-          <w:rFonts w:ascii="Verdana" w:eastAsia="Times New Roman" w:hAnsi="Verdana" w:cs="Times New Roman"/>
-          <w:color w:val="000000"/>
-          <w:sz w:val="13"/>
-          <w:szCs w:val="13"/>
-          <w:bdr w:val="none" w:sz="0" w:space="0" w:color="auto" w:frame="1"/>
-        </w:rPr>
-        <w:t>:</w:t>
-      </w:r>
-      <w:r>
-        <w:rPr>
-          <w:rFonts w:ascii="Verdana" w:eastAsia="Times New Roman" w:hAnsi="Verdana" w:cs="Times New Roman"/>
-          <w:color w:val="0000FF"/>
-          <w:sz w:val="13"/>
-        </w:rPr>
-        <w:t>"</w:t>
-      </w:r>
-      <w:proofErr w:type="spellStart"/>
-      <w:r>
-        <w:rPr>
-          <w:rFonts w:ascii="Verdana" w:eastAsia="Times New Roman" w:hAnsi="Verdana" w:cs="Times New Roman"/>
-          <w:color w:val="0000FF"/>
-          <w:sz w:val="13"/>
-        </w:rPr>
-        <w:t>Sonoo</w:t>
-      </w:r>
-      <w:proofErr w:type="spellEnd"/>
-      <w:r>
-        <w:rPr>
-          <w:rFonts w:ascii="Verdana" w:eastAsia="Times New Roman" w:hAnsi="Verdana" w:cs="Times New Roman"/>
-          <w:color w:val="0000FF"/>
-          <w:sz w:val="13"/>
-        </w:rPr>
-        <w:t>"</w:t>
-      </w:r>
-      <w:r>
-        <w:rPr>
-          <w:rFonts w:ascii="Verdana" w:eastAsia="Times New Roman" w:hAnsi="Verdana" w:cs="Times New Roman"/>
-          <w:color w:val="000000"/>
-          <w:sz w:val="13"/>
-          <w:szCs w:val="13"/>
-          <w:bdr w:val="none" w:sz="0" w:space="0" w:color="auto" w:frame="1"/>
-        </w:rPr>
-        <w:t>, </w:t>
-      </w:r>
-      <w:r>
-        <w:rPr>
-          <w:rFonts w:ascii="Verdana" w:eastAsia="Times New Roman" w:hAnsi="Verdana" w:cs="Times New Roman"/>
-          <w:color w:val="0000FF"/>
-          <w:sz w:val="13"/>
-        </w:rPr>
-        <w:t>"email"</w:t>
-      </w:r>
-      <w:r>
-        <w:rPr>
-          <w:rFonts w:ascii="Verdana" w:eastAsia="Times New Roman" w:hAnsi="Verdana" w:cs="Times New Roman"/>
-          <w:color w:val="000000"/>
-          <w:sz w:val="13"/>
-          <w:szCs w:val="13"/>
-          <w:bdr w:val="none" w:sz="0" w:space="0" w:color="auto" w:frame="1"/>
-        </w:rPr>
-        <w:t>:</w:t>
-      </w:r>
-      <w:r>
-        <w:rPr>
-          <w:rFonts w:ascii="Verdana" w:eastAsia="Times New Roman" w:hAnsi="Verdana" w:cs="Times New Roman"/>
-          <w:color w:val="0000FF"/>
-          <w:sz w:val="13"/>
-        </w:rPr>
-        <w:t>"sonoojaiswal1987@gmail.com"</w:t>
-      </w:r>
-      <w:r>
-        <w:rPr>
-          <w:rFonts w:ascii="Verdana" w:eastAsia="Times New Roman" w:hAnsi="Verdana" w:cs="Times New Roman"/>
-          <w:color w:val="000000"/>
-          <w:sz w:val="13"/>
-          <w:szCs w:val="13"/>
-          <w:bdr w:val="none" w:sz="0" w:space="0" w:color="auto" w:frame="1"/>
-        </w:rPr>
-        <w:t>},  </w:t>
+        <w:t>Jsaijaggi92</w:t>
       </w:r>
     </w:p>
     <w:p>
@@ -211,25 +121,105 @@
           <w:color w:val="0000FF"/>
           <w:sz w:val="13"/>
         </w:rPr>
-        <w:t>"</w:t>
-      </w:r>
-      <w:proofErr w:type="spellStart"/>
-      <w:r>
-        <w:rPr>
-          <w:rFonts w:ascii="Verdana" w:eastAsia="Times New Roman" w:hAnsi="Verdana" w:cs="Times New Roman"/>
-          <w:color w:val="0000FF"/>
-          <w:sz w:val="13"/>
-        </w:rPr>
-        <w:t>Rahul</w:t>
-      </w:r>
-      <w:proofErr w:type="spellEnd"/>
-      <w:r>
-        <w:rPr>
-          <w:rFonts w:ascii="Verdana" w:eastAsia="Times New Roman" w:hAnsi="Verdana" w:cs="Times New Roman"/>
-          <w:color w:val="0000FF"/>
-          <w:sz w:val="13"/>
-        </w:rPr>
-        <w:t>"</w:t>
+        <w:t>"Sonoo"</w:t>
+      </w:r>
+      <w:r>
+        <w:rPr>
+          <w:rFonts w:ascii="Verdana" w:eastAsia="Times New Roman" w:hAnsi="Verdana" w:cs="Times New Roman"/>
+          <w:color w:val="000000"/>
+          <w:sz w:val="13"/>
+          <w:szCs w:val="13"/>
+          <w:bdr w:val="none" w:sz="0" w:space="0" w:color="auto" w:frame="1"/>
+        </w:rPr>
+        <w:t>, </w:t>
+      </w:r>
+      <w:r>
+        <w:rPr>
+          <w:rFonts w:ascii="Verdana" w:eastAsia="Times New Roman" w:hAnsi="Verdana" w:cs="Times New Roman"/>
+          <w:color w:val="0000FF"/>
+          <w:sz w:val="13"/>
+        </w:rPr>
+        <w:t>"email"</w:t>
+      </w:r>
+      <w:r>
+        <w:rPr>
+          <w:rFonts w:ascii="Verdana" w:eastAsia="Times New Roman" w:hAnsi="Verdana" w:cs="Times New Roman"/>
+          <w:color w:val="000000"/>
+          <w:sz w:val="13"/>
+          <w:szCs w:val="13"/>
+          <w:bdr w:val="none" w:sz="0" w:space="0" w:color="auto" w:frame="1"/>
+        </w:rPr>
+        <w:t>:</w:t>
+      </w:r>
+      <w:r>
+        <w:rPr>
+          <w:rFonts w:ascii="Verdana" w:eastAsia="Times New Roman" w:hAnsi="Verdana" w:cs="Times New Roman"/>
+          <w:color w:val="0000FF"/>
+          <w:sz w:val="13"/>
+        </w:rPr>
+        <w:t>"sonoojaiswal1987@gmail.com"</w:t>
+      </w:r>
+      <w:r>
+        <w:rPr>
+          <w:rFonts w:ascii="Verdana" w:eastAsia="Times New Roman" w:hAnsi="Verdana" w:cs="Times New Roman"/>
+          <w:color w:val="000000"/>
+          <w:sz w:val="13"/>
+          <w:szCs w:val="13"/>
+          <w:bdr w:val="none" w:sz="0" w:space="0" w:color="auto" w:frame="1"/>
+        </w:rPr>
+        <w:t>},  </w:t>
+      </w:r>
+    </w:p>
+    <w:p>
+      <w:pPr>
+        <w:numPr>
+          <w:ilvl w:val="0"/>
+          <w:numId w:val="1"/>
+        </w:numPr>
+        <w:spacing w:after="0" w:line="210" w:lineRule="atLeast"/>
+        <w:ind w:left="0"/>
+        <w:rPr>
+          <w:rFonts w:ascii="Verdana" w:eastAsia="Times New Roman" w:hAnsi="Verdana" w:cs="Times New Roman"/>
+          <w:color w:val="000000"/>
+          <w:sz w:val="13"/>
+          <w:szCs w:val="13"/>
+        </w:rPr>
+      </w:pPr>
+      <w:r>
+        <w:rPr>
+          <w:rFonts w:ascii="Verdana" w:eastAsia="Times New Roman" w:hAnsi="Verdana" w:cs="Times New Roman"/>
+          <w:color w:val="000000"/>
+          <w:sz w:val="13"/>
+          <w:szCs w:val="13"/>
+          <w:bdr w:val="none" w:sz="0" w:space="0" w:color="auto" w:frame="1"/>
+        </w:rPr>
+        <w:t>    {</w:t>
+      </w:r>
+      <w:r>
+        <w:rPr>
+          <w:rFonts w:ascii="Verdana" w:eastAsia="Times New Roman" w:hAnsi="Verdana" w:cs="Times New Roman"/>
+          <w:color w:val="0000FF"/>
+          <w:sz w:val="13"/>
+        </w:rPr>
+        <w:t>"name"</w:t>
+      </w:r>
+      <w:r>
+        <w:rPr>
+          <w:rFonts w:ascii="Verdana" w:eastAsia="Times New Roman" w:hAnsi="Verdana" w:cs="Times New Roman"/>
+          <w:color w:val="000000"/>
+          <w:sz w:val="13"/>
+          <w:szCs w:val="13"/>
+          <w:bdr w:val="none" w:sz="0" w:space="0" w:color="auto" w:frame="1"/>
+        </w:rPr>
+        <w:t>:</w:t>
+      </w:r>
+      <w:r>
+        <w:rPr>
+          <w:rFonts w:ascii="Verdana" w:eastAsia="Times New Roman" w:hAnsi="Verdana" w:cs="Times New Roman"/>
+          <w:color w:val="0000FF"/>
+          <w:sz w:val="13"/>
+        </w:rPr>
+        <w:t>"Rahul"</w:t>
       </w:r>
       <w:r>
         <w:rPr>
@@ -986,7 +976,7 @@
   <a:extraClrSchemeLst/>
   <a:extLst>
     <a:ext uri="{05A4C25C-085E-4340-85A3-A5531E510DB2}">
-      <thm15:themeFamily xmlns:thm15="http://schemas.microsoft.com/office/thememl/2012/main" xmlns="" name="Office Theme" id="{62F939B6-93AF-4DB8-9C6B-D6C7DFDC589F}" vid="{4A3C46E8-61CC-4603-A589-7422A47A8E4A}"/>
+      <thm15:themeFamily xmlns="" xmlns:thm15="http://schemas.microsoft.com/office/thememl/2012/main" name="Office Theme" id="{62F939B6-93AF-4DB8-9C6B-D6C7DFDC589F}" vid="{4A3C46E8-61CC-4603-A589-7422A47A8E4A}"/>
     </a:ext>
   </a:extLst>
 </a:theme>

--- a/employees.json.docx
+++ b/employees.json.docx
@@ -70,6 +70,16 @@
           <w:bdr w:val="none" w:sz="0" w:space="0" w:color="auto" w:frame="1"/>
         </w:rPr>
         <w:t>Jsaijaggi92</w:t>
+      </w:r>
+      <w:r>
+        <w:rPr>
+          <w:rFonts w:ascii="Verdana" w:eastAsia="Times New Roman" w:hAnsi="Verdana" w:cs="Times New Roman"/>
+          <w:color w:val="000000"/>
+          <w:sz w:val="13"/>
+          <w:szCs w:val="13"/>
+          <w:bdr w:val="none" w:sz="0" w:space="0" w:color="auto" w:frame="1"/>
+        </w:rPr>
+        <w:t xml:space="preserve"> jagajs92</w:t>
       </w:r>
     </w:p>
     <w:p>
@@ -976,7 +986,7 @@
   <a:extraClrSchemeLst/>
   <a:extLst>
     <a:ext uri="{05A4C25C-085E-4340-85A3-A5531E510DB2}">
-      <thm15:themeFamily xmlns="" xmlns:thm15="http://schemas.microsoft.com/office/thememl/2012/main" name="Office Theme" id="{62F939B6-93AF-4DB8-9C6B-D6C7DFDC589F}" vid="{4A3C46E8-61CC-4603-A589-7422A47A8E4A}"/>
+      <thm15:themeFamily xmlns:thm15="http://schemas.microsoft.com/office/thememl/2012/main" xmlns="" name="Office Theme" id="{62F939B6-93AF-4DB8-9C6B-D6C7DFDC589F}" vid="{4A3C46E8-61CC-4603-A589-7422A47A8E4A}"/>
     </a:ext>
   </a:extLst>
 </a:theme>
